--- a/Documentation/W11 Assignment Status Report.docx
+++ b/Documentation/W11 Assignment Status Report.docx
@@ -370,7 +370,7 @@
           <w:rFonts w:ascii="Times New Roman" w:hAnsi="Times New Roman" w:cs="Times New Roman"/>
           <w:b/>
         </w:rPr>
-        <w:t>2</w:t>
+        <w:t>9</w:t>
       </w:r>
       <w:r>
         <w:rPr>
@@ -402,7 +402,7 @@
         <w:rPr>
           <w:rFonts w:ascii="Times New Roman" w:hAnsi="Times New Roman" w:cs="Times New Roman"/>
         </w:rPr>
-        <w:t>behind</w:t>
+        <w:t>on-schedule</w:t>
       </w:r>
     </w:p>
     <w:p>
@@ -427,7 +427,7 @@
         <w:rPr>
           <w:rFonts w:ascii="Times New Roman" w:hAnsi="Times New Roman" w:cs="Times New Roman"/>
         </w:rPr>
-        <w:t>5</w:t>
+        <w:t>14</w:t>
       </w:r>
       <w:r>
         <w:rPr>
@@ -464,7 +464,7 @@
         <w:rPr>
           <w:rFonts w:ascii="Times New Roman" w:hAnsi="Times New Roman" w:cs="Times New Roman"/>
         </w:rPr>
-        <w:t>86</w:t>
+        <w:t>100</w:t>
       </w:r>
       <w:r>
         <w:rPr>
@@ -501,7 +501,7 @@
         <w:rPr>
           <w:rFonts w:ascii="Times New Roman" w:hAnsi="Times New Roman" w:cs="Times New Roman"/>
         </w:rPr>
-        <w:t>43</w:t>
+        <w:t>29</w:t>
       </w:r>
       <w:r>
         <w:rPr>
@@ -532,7 +532,39 @@
         <w:rPr>
           <w:rFonts w:ascii="Times New Roman" w:hAnsi="Times New Roman" w:cs="Times New Roman"/>
         </w:rPr>
-        <w:t xml:space="preserve">I was able to fix the hard coded issue I had on my start file. </w:t>
+        <w:t>I</w:t>
+      </w:r>
+      <w:r>
+        <w:rPr>
+          <w:rFonts w:ascii="Times New Roman" w:hAnsi="Times New Roman" w:cs="Times New Roman"/>
+        </w:rPr>
+        <w:t xml:space="preserve"> was able to research more about GitHub actions, and created 4 </w:t>
+      </w:r>
+      <w:r>
+        <w:rPr>
+          <w:rFonts w:ascii="Times New Roman" w:hAnsi="Times New Roman" w:cs="Times New Roman"/>
+        </w:rPr>
+        <w:t xml:space="preserve">workflows (python and </w:t>
+      </w:r>
+      <w:proofErr w:type="spellStart"/>
+      <w:r>
+        <w:rPr>
+          <w:rFonts w:ascii="Times New Roman" w:hAnsi="Times New Roman" w:cs="Times New Roman"/>
+        </w:rPr>
+        <w:t>pytest</w:t>
+      </w:r>
+      <w:proofErr w:type="spellEnd"/>
+      <w:r>
+        <w:rPr>
+          <w:rFonts w:ascii="Times New Roman" w:hAnsi="Times New Roman" w:cs="Times New Roman"/>
+        </w:rPr>
+        <w:t xml:space="preserve"> verification, code quality check, security check, and release automation). </w:t>
+      </w:r>
+      <w:r>
+        <w:rPr>
+          <w:rFonts w:ascii="Times New Roman" w:hAnsi="Times New Roman" w:cs="Times New Roman"/>
+        </w:rPr>
+        <w:t xml:space="preserve"> </w:t>
       </w:r>
     </w:p>
     <w:p>
@@ -563,7 +595,19 @@
         <w:rPr>
           <w:rFonts w:ascii="Times New Roman" w:hAnsi="Times New Roman" w:cs="Times New Roman"/>
         </w:rPr>
-        <w:t xml:space="preserve"> this week was that I got extremely sick and did not manage to put many hours on the project.</w:t>
+        <w:t xml:space="preserve"> was learning GitHub Actions, I had never used it and didn’t know </w:t>
+      </w:r>
+      <w:r>
+        <w:rPr>
+          <w:rFonts w:ascii="Times New Roman" w:hAnsi="Times New Roman" w:cs="Times New Roman"/>
+        </w:rPr>
+        <w:t>what it</w:t>
+      </w:r>
+      <w:r>
+        <w:rPr>
+          <w:rFonts w:ascii="Times New Roman" w:hAnsi="Times New Roman" w:cs="Times New Roman"/>
+        </w:rPr>
+        <w:t xml:space="preserve"> was for, so I had to research to understand and research on how to implement it.</w:t>
       </w:r>
     </w:p>
     <w:p>
@@ -588,62 +632,55 @@
         <w:rPr>
           <w:rFonts w:ascii="Times New Roman" w:hAnsi="Times New Roman" w:cs="Times New Roman"/>
         </w:rPr>
-        <w:t>T</w:t>
-      </w:r>
-      <w:r>
-        <w:rPr>
-          <w:rFonts w:ascii="Times New Roman" w:hAnsi="Times New Roman" w:cs="Times New Roman"/>
-        </w:rPr>
-        <w:t xml:space="preserve">his next week I need to </w:t>
-      </w:r>
-      <w:r>
-        <w:rPr>
-          <w:rFonts w:ascii="Times New Roman" w:hAnsi="Times New Roman" w:cs="Times New Roman"/>
-        </w:rPr>
-        <w:t>figure</w:t>
-      </w:r>
-      <w:r>
-        <w:rPr>
-          <w:rFonts w:ascii="Times New Roman" w:hAnsi="Times New Roman" w:cs="Times New Roman"/>
-        </w:rPr>
-        <w:t xml:space="preserve"> out how to use GitHub Actions to start </w:t>
-      </w:r>
-      <w:r>
-        <w:rPr>
-          <w:rFonts w:ascii="Times New Roman" w:hAnsi="Times New Roman" w:cs="Times New Roman"/>
-        </w:rPr>
-        <w:t>creating</w:t>
-      </w:r>
-      <w:r>
-        <w:rPr>
-          <w:rFonts w:ascii="Times New Roman" w:hAnsi="Times New Roman" w:cs="Times New Roman"/>
-        </w:rPr>
-        <w:t xml:space="preserve"> my pipeline.</w:t>
-      </w:r>
+        <w:t xml:space="preserve">Testing and cleaning out some of the unit </w:t>
+      </w:r>
+      <w:proofErr w:type="gramStart"/>
+      <w:r>
+        <w:rPr>
+          <w:rFonts w:ascii="Times New Roman" w:hAnsi="Times New Roman" w:cs="Times New Roman"/>
+        </w:rPr>
+        <w:t>test, and</w:t>
+      </w:r>
+      <w:proofErr w:type="gramEnd"/>
       <w:r>
         <w:rPr>
           <w:rFonts w:ascii="Times New Roman" w:hAnsi="Times New Roman" w:cs="Times New Roman"/>
         </w:rPr>
         <w:t xml:space="preserve"> </w:t>
       </w:r>
-    </w:p>
-    <w:p>
-      <w:pPr>
-        <w:rPr>
-          <w:rFonts w:ascii="Times New Roman" w:hAnsi="Times New Roman" w:cs="Times New Roman"/>
-        </w:rPr>
-      </w:pPr>
-    </w:p>
-    <w:p>
-      <w:pPr>
-        <w:rPr>
-          <w:rFonts w:ascii="Times New Roman" w:hAnsi="Times New Roman" w:cs="Times New Roman"/>
-        </w:rPr>
-      </w:pPr>
-      <w:r>
-        <w:rPr>
-          <w:rFonts w:ascii="Times New Roman" w:hAnsi="Times New Roman" w:cs="Times New Roman"/>
-        </w:rPr>
+      <w:proofErr w:type="gramStart"/>
+      <w:r>
+        <w:rPr>
+          <w:rFonts w:ascii="Times New Roman" w:hAnsi="Times New Roman" w:cs="Times New Roman"/>
+        </w:rPr>
+        <w:t>make</w:t>
+      </w:r>
+      <w:proofErr w:type="gramEnd"/>
+      <w:r>
+        <w:rPr>
+          <w:rFonts w:ascii="Times New Roman" w:hAnsi="Times New Roman" w:cs="Times New Roman"/>
+        </w:rPr>
+        <w:t xml:space="preserve"> sure everything is working as expected.</w:t>
+      </w:r>
+    </w:p>
+    <w:p>
+      <w:pPr>
+        <w:rPr>
+          <w:rFonts w:ascii="Times New Roman" w:hAnsi="Times New Roman" w:cs="Times New Roman"/>
+        </w:rPr>
+      </w:pPr>
+    </w:p>
+    <w:p>
+      <w:pPr>
+        <w:rPr>
+          <w:rFonts w:ascii="Times New Roman" w:hAnsi="Times New Roman" w:cs="Times New Roman"/>
+        </w:rPr>
+      </w:pPr>
+      <w:r>
+        <w:rPr>
+          <w:rFonts w:ascii="Times New Roman" w:hAnsi="Times New Roman" w:cs="Times New Roman"/>
+        </w:rPr>
+        <w:lastRenderedPageBreak/>
         <w:t>SPED Talk Insight (Briefly describe an insight or something interesting you learned from the SPED talks this week):</w:t>
       </w:r>
       <w:r>
@@ -656,20 +693,39 @@
         <w:rPr>
           <w:rFonts w:ascii="Times New Roman" w:hAnsi="Times New Roman" w:cs="Times New Roman"/>
         </w:rPr>
-        <w:t xml:space="preserve">watched </w:t>
-      </w:r>
-      <w:r>
-        <w:rPr>
-          <w:rFonts w:ascii="Times New Roman" w:hAnsi="Times New Roman" w:cs="Times New Roman"/>
-        </w:rPr>
-        <w:t xml:space="preserve">Kevin Correia’s sped talk about NextAuth.js I </w:t>
-      </w:r>
-      <w:r>
-        <w:rPr>
-          <w:rFonts w:ascii="Times New Roman" w:hAnsi="Times New Roman" w:cs="Times New Roman"/>
-        </w:rPr>
-        <w:lastRenderedPageBreak/>
-        <w:t>didn’t know it before but it is a library for Next.js (full stack framework), and the library purpose is to help with authentication.</w:t>
+        <w:t>watched</w:t>
+      </w:r>
+      <w:r>
+        <w:rPr>
+          <w:rFonts w:ascii="Times New Roman" w:hAnsi="Times New Roman" w:cs="Times New Roman"/>
+        </w:rPr>
+        <w:t xml:space="preserve"> Jeremy Barton about </w:t>
+      </w:r>
+      <w:proofErr w:type="spellStart"/>
+      <w:r>
+        <w:rPr>
+          <w:rFonts w:ascii="Times New Roman" w:hAnsi="Times New Roman" w:cs="Times New Roman"/>
+        </w:rPr>
+        <w:t>Ecto</w:t>
+      </w:r>
+      <w:proofErr w:type="spellEnd"/>
+      <w:r>
+        <w:rPr>
+          <w:rFonts w:ascii="Times New Roman" w:hAnsi="Times New Roman" w:cs="Times New Roman"/>
+        </w:rPr>
+        <w:t xml:space="preserve"> library I had never heard </w:t>
+      </w:r>
+      <w:r>
+        <w:rPr>
+          <w:rFonts w:ascii="Times New Roman" w:hAnsi="Times New Roman" w:cs="Times New Roman"/>
+        </w:rPr>
+        <w:t>of</w:t>
+      </w:r>
+      <w:r>
+        <w:rPr>
+          <w:rFonts w:ascii="Times New Roman" w:hAnsi="Times New Roman" w:cs="Times New Roman"/>
+        </w:rPr>
+        <w:t xml:space="preserve"> before and it is super cool way to interact with databases creating and updating tables. </w:t>
       </w:r>
     </w:p>
     <w:p>
@@ -689,8 +745,26 @@
       <w:pPr>
         <w:rPr>
           <w:rFonts w:ascii="Times New Roman" w:hAnsi="Times New Roman" w:cs="Times New Roman"/>
-        </w:rPr>
-      </w:pPr>
+          <w:lang w:val="pt-BR"/>
+        </w:rPr>
+      </w:pPr>
+      <w:r>
+        <w:rPr>
+          <w:rFonts w:ascii="Times New Roman" w:hAnsi="Times New Roman" w:cs="Times New Roman"/>
+          <w:lang w:val="pt-BR"/>
+        </w:rPr>
+        <w:t xml:space="preserve">Video: </w:t>
+      </w:r>
+      <w:hyperlink r:id="rId6" w:history="1">
+        <w:r>
+          <w:rPr>
+            <w:rStyle w:val="Hyperlink"/>
+            <w:rFonts w:ascii="Times New Roman" w:hAnsi="Times New Roman" w:cs="Times New Roman"/>
+            <w:lang w:val="pt-BR"/>
+          </w:rPr>
+          <w:t>https://www.kaltura.com//p/1157612/embedPlaykitJs/uiconf_id/56813562?iframeembed=true&amp;entry_id=1_sqqqkndm</w:t>
+        </w:r>
+      </w:hyperlink>
     </w:p>
     <w:sectPr>
       <w:pgSz w:w="12240" w:h="15840"/>
